--- a/question 1.docx
+++ b/question 1.docx
@@ -31,15 +31,7 @@
     </w:p>
     <w:p>
       <w:r>
-        <w:t xml:space="preserve">Student, Lecturer, and </w:t>
-      </w:r>
-      <w:proofErr w:type="spellStart"/>
-      <w:r>
-        <w:t>TransportOfficer</w:t>
-      </w:r>
-      <w:proofErr w:type="spellEnd"/>
-      <w:r>
-        <w:t xml:space="preserve"> inherit common attributes and behaviors from the base User class. This promotes reusability and reduces code redundancy.</w:t>
+        <w:t>Student, Lecturer, and TransportOfficer inherit common attributes and behaviors from the base User class. This promotes reusability and reduces code redundancy.</w:t>
       </w:r>
     </w:p>
     <w:p/>
@@ -50,33 +42,7 @@
     </w:p>
     <w:p>
       <w:r>
-        <w:t>Overriding (</w:t>
-      </w:r>
-      <w:proofErr w:type="spellStart"/>
-      <w:proofErr w:type="gramStart"/>
-      <w:r>
-        <w:t>requestTransport</w:t>
-      </w:r>
-      <w:proofErr w:type="spellEnd"/>
-      <w:r>
-        <w:t>(</w:t>
-      </w:r>
-      <w:proofErr w:type="gramEnd"/>
-      <w:r>
-        <w:t>)) and overloading (</w:t>
-      </w:r>
-      <w:proofErr w:type="spellStart"/>
-      <w:proofErr w:type="gramStart"/>
-      <w:r>
-        <w:t>assignDriver</w:t>
-      </w:r>
-      <w:proofErr w:type="spellEnd"/>
-      <w:r>
-        <w:t>(</w:t>
-      </w:r>
-      <w:proofErr w:type="gramEnd"/>
-      <w:r>
-        <w:t>)) showcase both runtime and compile-time polymorphism. Different classes implement methods tailored to their role while maintaining a shared interface.</w:t>
+        <w:t>Overriding (requestTransport()) and overloading (assignDriver()) showcase both runtime and compile-time polymorphism. Different classes implement methods tailored to their role while maintaining a shared interface.</w:t>
       </w:r>
     </w:p>
     <w:p/>
@@ -98,33 +64,7 @@
     </w:p>
     <w:p>
       <w:r>
-        <w:t xml:space="preserve">Customized </w:t>
-      </w:r>
-      <w:proofErr w:type="spellStart"/>
-      <w:proofErr w:type="gramStart"/>
-      <w:r>
-        <w:t>requestTransport</w:t>
-      </w:r>
-      <w:proofErr w:type="spellEnd"/>
-      <w:r>
-        <w:t>(</w:t>
-      </w:r>
-      <w:proofErr w:type="gramEnd"/>
-      <w:r>
-        <w:t xml:space="preserve">) logic per user type improves realism and clarity. Overloaded </w:t>
-      </w:r>
-      <w:proofErr w:type="spellStart"/>
-      <w:proofErr w:type="gramStart"/>
-      <w:r>
-        <w:t>assignDriver</w:t>
-      </w:r>
-      <w:proofErr w:type="spellEnd"/>
-      <w:r>
-        <w:t>(</w:t>
-      </w:r>
-      <w:proofErr w:type="gramEnd"/>
-      <w:r>
-        <w:t>) adds scheduling flexibility based on time or vehicle type.</w:t>
+        <w:t>Customized requestTransport() logic per user type improves realism and clarity. Overloaded assignDriver() adds scheduling flexibility based on time or vehicle type.</w:t>
       </w:r>
     </w:p>
     <w:p/>
@@ -274,6 +214,19 @@
             </a:graphic>
           </wp:inline>
         </w:drawing>
+      </w:r>
+    </w:p>
+    <w:p/>
+    <w:p/>
+    <w:p>
+      <w:r>
+        <w:t xml:space="preserve">Link to github repository: </w:t>
+      </w:r>
+      <w:r>
+        <w:t>https://github.com/dudleywamutanga/UTMS.git</w:t>
+      </w:r>
+      <w:r>
+        <w:t xml:space="preserve"> </w:t>
       </w:r>
     </w:p>
     <w:sectPr>

--- a/question 1.docx
+++ b/question 1.docx
@@ -31,7 +31,15 @@
     </w:p>
     <w:p>
       <w:r>
-        <w:t>Student, Lecturer, and TransportOfficer inherit common attributes and behaviors from the base User class. This promotes reusability and reduces code redundancy.</w:t>
+        <w:t xml:space="preserve">Student, Lecturer, and </w:t>
+      </w:r>
+      <w:proofErr w:type="spellStart"/>
+      <w:r>
+        <w:t>TransportOfficer</w:t>
+      </w:r>
+      <w:proofErr w:type="spellEnd"/>
+      <w:r>
+        <w:t xml:space="preserve"> inherit common attributes and behaviors from the base User class. This promotes reusability and reduces code redundancy.</w:t>
       </w:r>
     </w:p>
     <w:p/>
@@ -42,7 +50,23 @@
     </w:p>
     <w:p>
       <w:r>
-        <w:t>Overriding (requestTransport()) and overloading (assignDriver()) showcase both runtime and compile-time polymorphism. Different classes implement methods tailored to their role while maintaining a shared interface.</w:t>
+        <w:t>Overriding (</w:t>
+      </w:r>
+      <w:proofErr w:type="spellStart"/>
+      <w:r>
+        <w:t>requestTransport</w:t>
+      </w:r>
+      <w:proofErr w:type="spellEnd"/>
+      <w:r>
+        <w:t>()) and overloading (</w:t>
+      </w:r>
+      <w:proofErr w:type="spellStart"/>
+      <w:r>
+        <w:t>assignDriver</w:t>
+      </w:r>
+      <w:proofErr w:type="spellEnd"/>
+      <w:r>
+        <w:t>()) showcase both runtime and compile-time polymorphism. Different classes implement methods tailored to their role while maintaining a shared interface.</w:t>
       </w:r>
     </w:p>
     <w:p/>
@@ -64,7 +88,23 @@
     </w:p>
     <w:p>
       <w:r>
-        <w:t>Customized requestTransport() logic per user type improves realism and clarity. Overloaded assignDriver() adds scheduling flexibility based on time or vehicle type.</w:t>
+        <w:t xml:space="preserve">Customized </w:t>
+      </w:r>
+      <w:proofErr w:type="spellStart"/>
+      <w:r>
+        <w:t>requestTransport</w:t>
+      </w:r>
+      <w:proofErr w:type="spellEnd"/>
+      <w:r>
+        <w:t xml:space="preserve">() logic per user type improves realism and clarity. Overloaded </w:t>
+      </w:r>
+      <w:proofErr w:type="spellStart"/>
+      <w:r>
+        <w:t>assignDriver</w:t>
+      </w:r>
+      <w:proofErr w:type="spellEnd"/>
+      <w:r>
+        <w:t>() adds scheduling flexibility based on time or vehicle type.</w:t>
       </w:r>
     </w:p>
     <w:p/>
@@ -220,7 +260,18 @@
     <w:p/>
     <w:p>
       <w:r>
-        <w:t xml:space="preserve">Link to github repository: </w:t>
+        <w:t xml:space="preserve">Link to </w:t>
+      </w:r>
+      <w:proofErr w:type="spellStart"/>
+      <w:r>
+        <w:t>github</w:t>
+      </w:r>
+      <w:proofErr w:type="spellEnd"/>
+      <w:r>
+        <w:t xml:space="preserve"> qn1 </w:t>
+      </w:r>
+      <w:r>
+        <w:t xml:space="preserve"> repository: </w:t>
       </w:r>
       <w:r>
         <w:t>https://github.com/dudleywamutanga/UTMS.git</w:t>
